--- a/Proyecto_individual.docx
+++ b/Proyecto_individual.docx
@@ -2,12 +2,388 @@
 <file path=word/document.xml><?xml version="1.0" encoding="utf-8"?>
 <w:document xmlns:wpc="http://schemas.microsoft.com/office/word/2010/wordprocessingCanvas" xmlns:cx="http://schemas.microsoft.com/office/drawing/2014/chartex" xmlns:cx1="http://schemas.microsoft.com/office/drawing/2015/9/8/chartex" xmlns:cx2="http://schemas.microsoft.com/office/drawing/2015/10/21/chartex" xmlns:cx3="http://schemas.microsoft.com/office/drawing/2016/5/9/chartex" xmlns:cx4="http://schemas.microsoft.com/office/drawing/2016/5/10/chartex" xmlns:cx5="http://schemas.microsoft.com/office/drawing/2016/5/11/chartex" xmlns:cx6="http://schemas.microsoft.com/office/drawing/2016/5/12/chartex" xmlns:cx7="http://schemas.microsoft.com/office/drawing/2016/5/13/chartex" xmlns:cx8="http://schemas.microsoft.com/office/drawing/2016/5/14/chartex" xmlns:mc="http://schemas.openxmlformats.org/markup-compatibility/2006" xmlns:aink="http://schemas.microsoft.com/office/drawing/2016/ink" xmlns:am3d="http://schemas.microsoft.com/office/drawing/2017/model3d" xmlns:o="urn:schemas-microsoft-com:office:office" xmlns:r="http://schemas.openxmlformats.org/officeDocument/2006/relationships" xmlns:m="http://schemas.openxmlformats.org/officeDocument/2006/math" xmlns:v="urn:schemas-microsoft-com:vml" xmlns:wp14="http://schemas.microsoft.com/office/word/2010/wordprocessingDrawing" xmlns:wp="http://schemas.openxmlformats.org/drawingml/2006/wordprocessingDrawing" xmlns:w10="urn:schemas-microsoft-com:office:word" xmlns:w="http://schemas.openxmlformats.org/wordprocessingml/2006/main" xmlns:w14="http://schemas.microsoft.com/office/word/2010/wordml" xmlns:w15="http://schemas.microsoft.com/office/word/2012/wordml" xmlns:w16cex="http://schemas.microsoft.com/office/word/2018/wordml/cex" xmlns:w16cid="http://schemas.microsoft.com/office/word/2016/wordml/cid" xmlns:w16="http://schemas.microsoft.com/office/word/2018/wordml" xmlns:w16sdtdh="http://schemas.microsoft.com/office/word/2020/wordml/sdtdatahash" xmlns:w16se="http://schemas.microsoft.com/office/word/2015/wordml/symex" xmlns:wpg="http://schemas.microsoft.com/office/word/2010/wordprocessingGroup" xmlns:wpi="http://schemas.microsoft.com/office/word/2010/wordprocessingInk" xmlns:wne="http://schemas.microsoft.com/office/word/2006/wordml" xmlns:wps="http://schemas.microsoft.com/office/word/2010/wordprocessingShape" mc:Ignorable="w14 w15 w16se w16cid w16 w16cex w16sdtdh wp14">
   <w:body>
+    <w:p>
+      <w:pPr>
+        <w:jc w:val="center"/>
+        <w:rPr>
+          <w:b/>
+        </w:rPr>
+      </w:pPr>
+      <w:r>
+        <w:rPr>
+          <w:b/>
+        </w:rPr>
+        <w:t>TRABAJO FINAL</w:t>
+      </w:r>
+    </w:p>
+    <w:p>
+      <w:pPr>
+        <w:jc w:val="center"/>
+        <w:rPr>
+          <w:b/>
+        </w:rPr>
+      </w:pPr>
+    </w:p>
+    <w:p>
+      <w:pPr>
+        <w:jc w:val="center"/>
+        <w:rPr>
+          <w:b/>
+        </w:rPr>
+      </w:pPr>
+    </w:p>
+    <w:p>
+      <w:pPr>
+        <w:jc w:val="center"/>
+        <w:rPr>
+          <w:b/>
+        </w:rPr>
+      </w:pPr>
+    </w:p>
+    <w:p>
+      <w:pPr>
+        <w:jc w:val="center"/>
+        <w:rPr>
+          <w:b/>
+        </w:rPr>
+      </w:pPr>
+    </w:p>
+    <w:p>
+      <w:pPr>
+        <w:jc w:val="center"/>
+        <w:rPr>
+          <w:b/>
+        </w:rPr>
+      </w:pPr>
+    </w:p>
+    <w:p>
+      <w:pPr>
+        <w:jc w:val="center"/>
+        <w:rPr>
+          <w:b/>
+        </w:rPr>
+      </w:pPr>
+    </w:p>
+    <w:p>
+      <w:pPr>
+        <w:jc w:val="center"/>
+        <w:rPr>
+          <w:b/>
+        </w:rPr>
+      </w:pPr>
+      <w:r>
+        <w:rPr>
+          <w:b/>
+        </w:rPr>
+        <w:t>POR:</w:t>
+      </w:r>
+    </w:p>
+    <w:p>
+      <w:pPr>
+        <w:jc w:val="center"/>
+        <w:rPr>
+          <w:b/>
+        </w:rPr>
+      </w:pPr>
+    </w:p>
+    <w:p>
+      <w:pPr>
+        <w:jc w:val="center"/>
+        <w:rPr>
+          <w:b/>
+        </w:rPr>
+      </w:pPr>
+    </w:p>
+    <w:p>
+      <w:pPr>
+        <w:jc w:val="center"/>
+        <w:rPr>
+          <w:b/>
+        </w:rPr>
+      </w:pPr>
+      <w:r>
+        <w:rPr>
+          <w:b/>
+        </w:rPr>
+        <w:t>CAMILO TOBÓN FLOREZ</w:t>
+      </w:r>
+    </w:p>
+    <w:p>
+      <w:pPr>
+        <w:jc w:val="center"/>
+        <w:rPr>
+          <w:b/>
+        </w:rPr>
+      </w:pPr>
+    </w:p>
+    <w:p>
+      <w:pPr>
+        <w:jc w:val="center"/>
+        <w:rPr>
+          <w:b/>
+        </w:rPr>
+      </w:pPr>
+    </w:p>
+    <w:p>
+      <w:pPr>
+        <w:jc w:val="center"/>
+        <w:rPr>
+          <w:b/>
+        </w:rPr>
+      </w:pPr>
+    </w:p>
+    <w:p>
+      <w:pPr>
+        <w:jc w:val="center"/>
+        <w:rPr>
+          <w:b/>
+        </w:rPr>
+      </w:pPr>
+    </w:p>
+    <w:p>
+      <w:pPr>
+        <w:jc w:val="center"/>
+        <w:rPr>
+          <w:b/>
+        </w:rPr>
+      </w:pPr>
+    </w:p>
+    <w:p>
+      <w:pPr>
+        <w:jc w:val="center"/>
+        <w:rPr>
+          <w:b/>
+        </w:rPr>
+      </w:pPr>
+    </w:p>
+    <w:p>
+      <w:pPr>
+        <w:jc w:val="center"/>
+        <w:rPr>
+          <w:b/>
+        </w:rPr>
+      </w:pPr>
+    </w:p>
+    <w:p>
+      <w:pPr>
+        <w:jc w:val="center"/>
+        <w:rPr>
+          <w:b/>
+        </w:rPr>
+      </w:pPr>
+      <w:r>
+        <w:rPr>
+          <w:b/>
+        </w:rPr>
+        <w:t>ESPECIALIZACIÓN EN BIG DATA E</w:t>
+      </w:r>
+    </w:p>
+    <w:p>
+      <w:pPr>
+        <w:jc w:val="center"/>
+        <w:rPr>
+          <w:b/>
+        </w:rPr>
+      </w:pPr>
+      <w:r>
+        <w:rPr>
+          <w:b/>
+        </w:rPr>
+        <w:t>INTELIGENCIA DE NEGOCIOS</w:t>
+      </w:r>
+    </w:p>
+    <w:p>
+      <w:pPr>
+        <w:jc w:val="center"/>
+        <w:rPr>
+          <w:b/>
+        </w:rPr>
+      </w:pPr>
+    </w:p>
+    <w:p>
+      <w:pPr>
+        <w:jc w:val="center"/>
+        <w:rPr>
+          <w:b/>
+        </w:rPr>
+      </w:pPr>
+    </w:p>
+    <w:p>
+      <w:pPr>
+        <w:jc w:val="center"/>
+        <w:rPr>
+          <w:b/>
+        </w:rPr>
+      </w:pPr>
+    </w:p>
+    <w:p>
+      <w:pPr>
+        <w:jc w:val="center"/>
+        <w:rPr>
+          <w:b/>
+        </w:rPr>
+      </w:pPr>
+    </w:p>
+    <w:p>
+      <w:pPr>
+        <w:jc w:val="center"/>
+        <w:rPr>
+          <w:b/>
+        </w:rPr>
+      </w:pPr>
+    </w:p>
+    <w:p>
+      <w:pPr>
+        <w:jc w:val="center"/>
+        <w:rPr>
+          <w:b/>
+        </w:rPr>
+      </w:pPr>
+    </w:p>
+    <w:p>
+      <w:pPr>
+        <w:jc w:val="center"/>
+        <w:rPr>
+          <w:b/>
+        </w:rPr>
+      </w:pPr>
+      <w:r>
+        <w:rPr>
+          <w:b/>
+        </w:rPr>
+        <w:t>DOCENTE:</w:t>
+      </w:r>
+    </w:p>
+    <w:p>
+      <w:pPr>
+        <w:jc w:val="center"/>
+        <w:rPr>
+          <w:b/>
+        </w:rPr>
+      </w:pPr>
+      <w:r>
+        <w:rPr>
+          <w:b/>
+        </w:rPr>
+        <w:t>JHON VELEZ</w:t>
+      </w:r>
+    </w:p>
+    <w:p>
+      <w:pPr>
+        <w:jc w:val="center"/>
+        <w:rPr>
+          <w:b/>
+        </w:rPr>
+      </w:pPr>
+    </w:p>
+    <w:p>
+      <w:pPr>
+        <w:jc w:val="center"/>
+        <w:rPr>
+          <w:b/>
+        </w:rPr>
+      </w:pPr>
+    </w:p>
+    <w:p>
+      <w:pPr>
+        <w:jc w:val="center"/>
+        <w:rPr>
+          <w:b/>
+        </w:rPr>
+      </w:pPr>
+    </w:p>
+    <w:p>
+      <w:pPr>
+        <w:jc w:val="center"/>
+        <w:rPr>
+          <w:b/>
+        </w:rPr>
+      </w:pPr>
+    </w:p>
+    <w:p>
+      <w:pPr>
+        <w:jc w:val="center"/>
+        <w:rPr>
+          <w:b/>
+        </w:rPr>
+      </w:pPr>
+    </w:p>
+    <w:p>
+      <w:pPr>
+        <w:jc w:val="center"/>
+        <w:rPr>
+          <w:b/>
+        </w:rPr>
+      </w:pPr>
+    </w:p>
+    <w:p>
+      <w:pPr>
+        <w:jc w:val="center"/>
+        <w:rPr>
+          <w:b/>
+        </w:rPr>
+      </w:pPr>
+    </w:p>
+    <w:p>
+      <w:pPr>
+        <w:jc w:val="center"/>
+        <w:rPr>
+          <w:b/>
+        </w:rPr>
+      </w:pPr>
+      <w:r>
+        <w:rPr>
+          <w:b/>
+        </w:rPr>
+        <w:t>UNIVERSIDAD CATOLICA LUIS AMIGO</w:t>
+      </w:r>
+    </w:p>
+    <w:p>
+      <w:pPr>
+        <w:jc w:val="center"/>
+        <w:rPr>
+          <w:b/>
+        </w:rPr>
+      </w:pPr>
+      <w:r>
+        <w:rPr>
+          <w:b/>
+        </w:rPr>
+        <w:t>MEDELLÍN</w:t>
+      </w:r>
+    </w:p>
+    <w:p>
+      <w:pPr>
+        <w:jc w:val="center"/>
+        <w:rPr>
+          <w:b/>
+        </w:rPr>
+      </w:pPr>
+      <w:r>
+        <w:rPr>
+          <w:b/>
+        </w:rPr>
+        <w:t>2021</w:t>
+      </w:r>
+    </w:p>
+    <w:p/>
+    <w:p>
+      <w:pPr>
+        <w:rPr>
+          <w:lang w:val="es-CO"/>
+        </w:rPr>
+      </w:pPr>
+    </w:p>
     <w:sdt>
       <w:sdtPr>
         <w:rPr>
-          <w:lang w:val="es-ES"/>
-        </w:rPr>
-        <w:id w:val="2015259183"/>
+          <w:rFonts w:ascii="Arial" w:eastAsia="Calibri" w:hAnsi="Arial" w:cs="Calibri"/>
+          <w:color w:val="auto"/>
+          <w:sz w:val="24"/>
+          <w:szCs w:val="22"/>
+          <w:lang w:val="es-ES" w:eastAsia="es-419"/>
+        </w:rPr>
+        <w:id w:val="-1584757531"/>
         <w:docPartObj>
           <w:docPartGallery w:val="Table of Contents"/>
           <w:docPartUnique/>
@@ -15,13 +391,8 @@
       </w:sdtPr>
       <w:sdtEndPr>
         <w:rPr>
-          <w:rFonts w:ascii="Arial" w:eastAsia="Calibri" w:hAnsi="Arial" w:cs="Calibri"/>
           <w:b/>
           <w:bCs/>
-          <w:color w:val="auto"/>
-          <w:sz w:val="24"/>
-          <w:szCs w:val="22"/>
-          <w:lang w:eastAsia="es-419"/>
         </w:rPr>
       </w:sdtEndPr>
       <w:sdtContent>
@@ -58,14 +429,14 @@
           <w:r>
             <w:fldChar w:fldCharType="separate"/>
           </w:r>
-          <w:hyperlink w:anchor="_Toc73107042" w:history="1">
+          <w:hyperlink w:anchor="_Toc73116427" w:history="1">
             <w:r>
               <w:rPr>
                 <w:rStyle w:val="Hipervnculo"/>
                 <w:noProof/>
                 <w:lang w:val="es-CO"/>
               </w:rPr>
-              <w:t>VENTA DE VIDEO JUEGOS</w:t>
+              <w:t>VENTA DE VIDEO JUEGOS A NIVEL MUNDIAL</w:t>
             </w:r>
             <w:r>
               <w:rPr>
@@ -86,7 +457,7 @@
                 <w:noProof/>
                 <w:webHidden/>
               </w:rPr>
-              <w:instrText xml:space="preserve"> PAGEREF _Toc73107042 \h </w:instrText>
+              <w:instrText xml:space="preserve"> PAGEREF _Toc73116427 \h </w:instrText>
             </w:r>
             <w:r>
               <w:rPr>
@@ -106,7 +477,7 @@
                 <w:noProof/>
                 <w:webHidden/>
               </w:rPr>
-              <w:t>2</w:t>
+              <w:t>3</w:t>
             </w:r>
             <w:r>
               <w:rPr>
@@ -130,7 +501,7 @@
               <w:lang w:val="es-CO" w:eastAsia="es-CO"/>
             </w:rPr>
           </w:pPr>
-          <w:hyperlink w:anchor="_Toc73107043" w:history="1">
+          <w:hyperlink w:anchor="_Toc73116428" w:history="1">
             <w:r>
               <w:rPr>
                 <w:rStyle w:val="Hipervnculo"/>
@@ -158,7 +529,7 @@
                 <w:noProof/>
                 <w:webHidden/>
               </w:rPr>
-              <w:instrText xml:space="preserve"> PAGEREF _Toc73107043 \h </w:instrText>
+              <w:instrText xml:space="preserve"> PAGEREF _Toc73116428 \h </w:instrText>
             </w:r>
             <w:r>
               <w:rPr>
@@ -178,7 +549,7 @@
                 <w:noProof/>
                 <w:webHidden/>
               </w:rPr>
-              <w:t>2</w:t>
+              <w:t>3</w:t>
             </w:r>
             <w:r>
               <w:rPr>
@@ -202,7 +573,7 @@
               <w:lang w:val="es-CO" w:eastAsia="es-CO"/>
             </w:rPr>
           </w:pPr>
-          <w:hyperlink w:anchor="_Toc73107044" w:history="1">
+          <w:hyperlink w:anchor="_Toc73116429" w:history="1">
             <w:r>
               <w:rPr>
                 <w:rStyle w:val="Hipervnculo"/>
@@ -237,7 +608,7 @@
                 <w:noProof/>
                 <w:webHidden/>
               </w:rPr>
-              <w:instrText xml:space="preserve"> PAGEREF _Toc73107044 \h </w:instrText>
+              <w:instrText xml:space="preserve"> PAGEREF _Toc73116429 \h </w:instrText>
             </w:r>
             <w:r>
               <w:rPr>
@@ -257,7 +628,7 @@
                 <w:noProof/>
                 <w:webHidden/>
               </w:rPr>
-              <w:t>2</w:t>
+              <w:t>3</w:t>
             </w:r>
             <w:r>
               <w:rPr>
@@ -281,7 +652,7 @@
               <w:lang w:val="es-CO" w:eastAsia="es-CO"/>
             </w:rPr>
           </w:pPr>
-          <w:hyperlink w:anchor="_Toc73107045" w:history="1">
+          <w:hyperlink w:anchor="_Toc73116430" w:history="1">
             <w:r>
               <w:rPr>
                 <w:rStyle w:val="Hipervnculo"/>
@@ -308,7 +679,7 @@
                 <w:noProof/>
                 <w:webHidden/>
               </w:rPr>
-              <w:instrText xml:space="preserve"> PAGEREF _Toc73107045 \h </w:instrText>
+              <w:instrText xml:space="preserve"> PAGEREF _Toc73116430 \h </w:instrText>
             </w:r>
             <w:r>
               <w:rPr>
@@ -328,7 +699,7 @@
                 <w:noProof/>
                 <w:webHidden/>
               </w:rPr>
-              <w:t>3</w:t>
+              <w:t>4</w:t>
             </w:r>
             <w:r>
               <w:rPr>
@@ -352,7 +723,7 @@
               <w:lang w:val="es-CO" w:eastAsia="es-CO"/>
             </w:rPr>
           </w:pPr>
-          <w:hyperlink w:anchor="_Toc73107046" w:history="1">
+          <w:hyperlink w:anchor="_Toc73116431" w:history="1">
             <w:r>
               <w:rPr>
                 <w:rStyle w:val="Hipervnculo"/>
@@ -382,7 +753,7 @@
                 <w:noProof/>
                 <w:webHidden/>
               </w:rPr>
-              <w:instrText xml:space="preserve"> PAGEREF _Toc73107046 \h </w:instrText>
+              <w:instrText xml:space="preserve"> PAGEREF _Toc73116431 \h </w:instrText>
             </w:r>
             <w:r>
               <w:rPr>
@@ -402,7 +773,7 @@
                 <w:noProof/>
                 <w:webHidden/>
               </w:rPr>
-              <w:t>5</w:t>
+              <w:t>6</w:t>
             </w:r>
             <w:r>
               <w:rPr>
@@ -426,7 +797,7 @@
               <w:lang w:val="es-CO" w:eastAsia="es-CO"/>
             </w:rPr>
           </w:pPr>
-          <w:hyperlink w:anchor="_Toc73107047" w:history="1">
+          <w:hyperlink w:anchor="_Toc73116432" w:history="1">
             <w:r>
               <w:rPr>
                 <w:rStyle w:val="Hipervnculo"/>
@@ -456,7 +827,7 @@
                 <w:noProof/>
                 <w:webHidden/>
               </w:rPr>
-              <w:instrText xml:space="preserve"> PAGEREF _Toc73107047 \h </w:instrText>
+              <w:instrText xml:space="preserve"> PAGEREF _Toc73116432 \h </w:instrText>
             </w:r>
             <w:r>
               <w:rPr>
@@ -476,7 +847,7 @@
                 <w:noProof/>
                 <w:webHidden/>
               </w:rPr>
-              <w:t>6</w:t>
+              <w:t>7</w:t>
             </w:r>
             <w:r>
               <w:rPr>
@@ -500,7 +871,7 @@
               <w:lang w:val="es-CO" w:eastAsia="es-CO"/>
             </w:rPr>
           </w:pPr>
-          <w:hyperlink w:anchor="_Toc73107048" w:history="1">
+          <w:hyperlink w:anchor="_Toc73116433" w:history="1">
             <w:r>
               <w:rPr>
                 <w:rStyle w:val="Hipervnculo"/>
@@ -530,7 +901,7 @@
                 <w:noProof/>
                 <w:webHidden/>
               </w:rPr>
-              <w:instrText xml:space="preserve"> PAGEREF _Toc73107048 \h </w:instrText>
+              <w:instrText xml:space="preserve"> PAGEREF _Toc73116433 \h </w:instrText>
             </w:r>
             <w:r>
               <w:rPr>
@@ -550,7 +921,7 @@
                 <w:noProof/>
                 <w:webHidden/>
               </w:rPr>
-              <w:t>7</w:t>
+              <w:t>8</w:t>
             </w:r>
             <w:r>
               <w:rPr>
@@ -574,7 +945,7 @@
               <w:lang w:val="es-CO" w:eastAsia="es-CO"/>
             </w:rPr>
           </w:pPr>
-          <w:hyperlink w:anchor="_Toc73107049" w:history="1">
+          <w:hyperlink w:anchor="_Toc73116434" w:history="1">
             <w:r>
               <w:rPr>
                 <w:rStyle w:val="Hipervnculo"/>
@@ -604,7 +975,7 @@
                 <w:noProof/>
                 <w:webHidden/>
               </w:rPr>
-              <w:instrText xml:space="preserve"> PAGEREF _Toc73107049 \h </w:instrText>
+              <w:instrText xml:space="preserve"> PAGEREF _Toc73116434 \h </w:instrText>
             </w:r>
             <w:r>
               <w:rPr>
@@ -624,7 +995,7 @@
                 <w:noProof/>
                 <w:webHidden/>
               </w:rPr>
-              <w:t>7</w:t>
+              <w:t>8</w:t>
             </w:r>
             <w:r>
               <w:rPr>
@@ -648,7 +1019,7 @@
               <w:lang w:val="es-CO" w:eastAsia="es-CO"/>
             </w:rPr>
           </w:pPr>
-          <w:hyperlink w:anchor="_Toc73107050" w:history="1">
+          <w:hyperlink w:anchor="_Toc73116435" w:history="1">
             <w:r>
               <w:rPr>
                 <w:rStyle w:val="Hipervnculo"/>
@@ -678,7 +1049,7 @@
                 <w:noProof/>
                 <w:webHidden/>
               </w:rPr>
-              <w:instrText xml:space="preserve"> PAGEREF _Toc73107050 \h </w:instrText>
+              <w:instrText xml:space="preserve"> PAGEREF _Toc73116435 \h </w:instrText>
             </w:r>
             <w:r>
               <w:rPr>
@@ -698,7 +1069,7 @@
                 <w:noProof/>
                 <w:webHidden/>
               </w:rPr>
-              <w:t>8</w:t>
+              <w:t>9</w:t>
             </w:r>
             <w:r>
               <w:rPr>
@@ -722,7 +1093,7 @@
               <w:lang w:val="es-CO" w:eastAsia="es-CO"/>
             </w:rPr>
           </w:pPr>
-          <w:hyperlink w:anchor="_Toc73107051" w:history="1">
+          <w:hyperlink w:anchor="_Toc73116436" w:history="1">
             <w:r>
               <w:rPr>
                 <w:rStyle w:val="Hipervnculo"/>
@@ -752,7 +1123,7 @@
                 <w:noProof/>
                 <w:webHidden/>
               </w:rPr>
-              <w:instrText xml:space="preserve"> PAGEREF _Toc73107051 \h </w:instrText>
+              <w:instrText xml:space="preserve"> PAGEREF _Toc73116436 \h </w:instrText>
             </w:r>
             <w:r>
               <w:rPr>
@@ -772,7 +1143,7 @@
                 <w:noProof/>
                 <w:webHidden/>
               </w:rPr>
-              <w:t>9</w:t>
+              <w:t>10</w:t>
             </w:r>
             <w:r>
               <w:rPr>
@@ -796,7 +1167,7 @@
               <w:lang w:val="es-CO" w:eastAsia="es-CO"/>
             </w:rPr>
           </w:pPr>
-          <w:hyperlink w:anchor="_Toc73107052" w:history="1">
+          <w:hyperlink w:anchor="_Toc73116437" w:history="1">
             <w:r>
               <w:rPr>
                 <w:rStyle w:val="Hipervnculo"/>
@@ -826,7 +1197,7 @@
                 <w:noProof/>
                 <w:webHidden/>
               </w:rPr>
-              <w:instrText xml:space="preserve"> PAGEREF _Toc73107052 \h </w:instrText>
+              <w:instrText xml:space="preserve"> PAGEREF _Toc73116437 \h </w:instrText>
             </w:r>
             <w:r>
               <w:rPr>
@@ -846,7 +1217,7 @@
                 <w:noProof/>
                 <w:webHidden/>
               </w:rPr>
-              <w:t>9</w:t>
+              <w:t>10</w:t>
             </w:r>
             <w:r>
               <w:rPr>
@@ -870,7 +1241,7 @@
               <w:lang w:val="es-CO" w:eastAsia="es-CO"/>
             </w:rPr>
           </w:pPr>
-          <w:hyperlink w:anchor="_Toc73107053" w:history="1">
+          <w:hyperlink w:anchor="_Toc73116438" w:history="1">
             <w:r>
               <w:rPr>
                 <w:rStyle w:val="Hipervnculo"/>
@@ -900,7 +1271,7 @@
                 <w:noProof/>
                 <w:webHidden/>
               </w:rPr>
-              <w:instrText xml:space="preserve"> PAGEREF _Toc73107053 \h </w:instrText>
+              <w:instrText xml:space="preserve"> PAGEREF _Toc73116438 \h </w:instrText>
             </w:r>
             <w:r>
               <w:rPr>
@@ -920,7 +1291,7 @@
                 <w:noProof/>
                 <w:webHidden/>
               </w:rPr>
-              <w:t>11</w:t>
+              <w:t>12</w:t>
             </w:r>
             <w:r>
               <w:rPr>
@@ -944,7 +1315,7 @@
               <w:lang w:val="es-CO" w:eastAsia="es-CO"/>
             </w:rPr>
           </w:pPr>
-          <w:hyperlink w:anchor="_Toc73107054" w:history="1">
+          <w:hyperlink w:anchor="_Toc73116439" w:history="1">
             <w:r>
               <w:rPr>
                 <w:rStyle w:val="Hipervnculo"/>
@@ -974,7 +1345,7 @@
                 <w:noProof/>
                 <w:webHidden/>
               </w:rPr>
-              <w:instrText xml:space="preserve"> PAGEREF _Toc73107054 \h </w:instrText>
+              <w:instrText xml:space="preserve"> PAGEREF _Toc73116439 \h </w:instrText>
             </w:r>
             <w:r>
               <w:rPr>
@@ -994,7 +1365,7 @@
                 <w:noProof/>
                 <w:webHidden/>
               </w:rPr>
-              <w:t>12</w:t>
+              <w:t>13</w:t>
             </w:r>
             <w:r>
               <w:rPr>
@@ -1018,7 +1389,7 @@
               <w:lang w:val="es-CO" w:eastAsia="es-CO"/>
             </w:rPr>
           </w:pPr>
-          <w:hyperlink w:anchor="_Toc73107055" w:history="1">
+          <w:hyperlink w:anchor="_Toc73116440" w:history="1">
             <w:r>
               <w:rPr>
                 <w:rStyle w:val="Hipervnculo"/>
@@ -1046,7 +1417,7 @@
                 <w:noProof/>
                 <w:webHidden/>
               </w:rPr>
-              <w:instrText xml:space="preserve"> PAGEREF _Toc73107055 \h </w:instrText>
+              <w:instrText xml:space="preserve"> PAGEREF _Toc73116440 \h </w:instrText>
             </w:r>
             <w:r>
               <w:rPr>
@@ -1066,7 +1437,7 @@
                 <w:noProof/>
                 <w:webHidden/>
               </w:rPr>
-              <w:t>14</w:t>
+              <w:t>15</w:t>
             </w:r>
             <w:r>
               <w:rPr>
@@ -1090,7 +1461,7 @@
               <w:lang w:val="es-CO" w:eastAsia="es-CO"/>
             </w:rPr>
           </w:pPr>
-          <w:hyperlink w:anchor="_Toc73107056" w:history="1">
+          <w:hyperlink w:anchor="_Toc73116441" w:history="1">
             <w:r>
               <w:rPr>
                 <w:rStyle w:val="Hipervnculo"/>
@@ -1120,7 +1491,7 @@
                 <w:noProof/>
                 <w:webHidden/>
               </w:rPr>
-              <w:instrText xml:space="preserve"> PAGEREF _Toc73107056 \h </w:instrText>
+              <w:instrText xml:space="preserve"> PAGEREF _Toc73116441 \h </w:instrText>
             </w:r>
             <w:r>
               <w:rPr>
@@ -1140,7 +1511,7 @@
                 <w:noProof/>
                 <w:webHidden/>
               </w:rPr>
-              <w:t>14</w:t>
+              <w:t>15</w:t>
             </w:r>
             <w:r>
               <w:rPr>
@@ -1164,7 +1535,7 @@
               <w:lang w:val="es-CO" w:eastAsia="es-CO"/>
             </w:rPr>
           </w:pPr>
-          <w:hyperlink w:anchor="_Toc73107057" w:history="1">
+          <w:hyperlink w:anchor="_Toc73116442" w:history="1">
             <w:r>
               <w:rPr>
                 <w:rStyle w:val="Hipervnculo"/>
@@ -1194,7 +1565,7 @@
                 <w:noProof/>
                 <w:webHidden/>
               </w:rPr>
-              <w:instrText xml:space="preserve"> PAGEREF _Toc73107057 \h </w:instrText>
+              <w:instrText xml:space="preserve"> PAGEREF _Toc73116442 \h </w:instrText>
             </w:r>
             <w:r>
               <w:rPr>
@@ -1214,7 +1585,7 @@
                 <w:noProof/>
                 <w:webHidden/>
               </w:rPr>
-              <w:t>15</w:t>
+              <w:t>16</w:t>
             </w:r>
             <w:r>
               <w:rPr>
@@ -1238,7 +1609,7 @@
               <w:lang w:val="es-CO" w:eastAsia="es-CO"/>
             </w:rPr>
           </w:pPr>
-          <w:hyperlink w:anchor="_Toc73107058" w:history="1">
+          <w:hyperlink w:anchor="_Toc73116443" w:history="1">
             <w:r>
               <w:rPr>
                 <w:rStyle w:val="Hipervnculo"/>
@@ -1266,7 +1637,7 @@
                 <w:noProof/>
                 <w:webHidden/>
               </w:rPr>
-              <w:instrText xml:space="preserve"> PAGEREF _Toc73107058 \h </w:instrText>
+              <w:instrText xml:space="preserve"> PAGEREF _Toc73116443 \h </w:instrText>
             </w:r>
             <w:r>
               <w:rPr>
@@ -1286,7 +1657,7 @@
                 <w:noProof/>
                 <w:webHidden/>
               </w:rPr>
-              <w:t>15</w:t>
+              <w:t>16</w:t>
             </w:r>
             <w:r>
               <w:rPr>
@@ -1310,7 +1681,7 @@
               <w:lang w:val="es-CO" w:eastAsia="es-CO"/>
             </w:rPr>
           </w:pPr>
-          <w:hyperlink w:anchor="_Toc73107059" w:history="1">
+          <w:hyperlink w:anchor="_Toc73116444" w:history="1">
             <w:r>
               <w:rPr>
                 <w:rStyle w:val="Hipervnculo"/>
@@ -1338,7 +1709,7 @@
                 <w:noProof/>
                 <w:webHidden/>
               </w:rPr>
-              <w:instrText xml:space="preserve"> PAGEREF _Toc73107059 \h </w:instrText>
+              <w:instrText xml:space="preserve"> PAGEREF _Toc73116444 \h </w:instrText>
             </w:r>
             <w:r>
               <w:rPr>
@@ -1358,7 +1729,79 @@
                 <w:noProof/>
                 <w:webHidden/>
               </w:rPr>
-              <w:t>16</w:t>
+              <w:t>17</w:t>
+            </w:r>
+            <w:r>
+              <w:rPr>
+                <w:noProof/>
+                <w:webHidden/>
+              </w:rPr>
+              <w:fldChar w:fldCharType="end"/>
+            </w:r>
+          </w:hyperlink>
+        </w:p>
+        <w:p>
+          <w:pPr>
+            <w:pStyle w:val="TDC1"/>
+            <w:tabs>
+              <w:tab w:val="right" w:leader="dot" w:pos="8494"/>
+            </w:tabs>
+            <w:rPr>
+              <w:rFonts w:asciiTheme="minorHAnsi" w:eastAsiaTheme="minorEastAsia" w:hAnsiTheme="minorHAnsi" w:cstheme="minorBidi"/>
+              <w:noProof/>
+              <w:sz w:val="22"/>
+              <w:lang w:val="es-CO" w:eastAsia="es-CO"/>
+            </w:rPr>
+          </w:pPr>
+          <w:hyperlink w:anchor="_Toc73116445" w:history="1">
+            <w:r>
+              <w:rPr>
+                <w:rStyle w:val="Hipervnculo"/>
+                <w:noProof/>
+                <w:lang w:val="es-CO"/>
+              </w:rPr>
+              <w:t>Design Thinking</w:t>
+            </w:r>
+            <w:r>
+              <w:rPr>
+                <w:noProof/>
+                <w:webHidden/>
+              </w:rPr>
+              <w:tab/>
+            </w:r>
+            <w:r>
+              <w:rPr>
+                <w:noProof/>
+                <w:webHidden/>
+              </w:rPr>
+              <w:fldChar w:fldCharType="begin"/>
+            </w:r>
+            <w:r>
+              <w:rPr>
+                <w:noProof/>
+                <w:webHidden/>
+              </w:rPr>
+              <w:instrText xml:space="preserve"> PAGEREF _Toc73116445 \h </w:instrText>
+            </w:r>
+            <w:r>
+              <w:rPr>
+                <w:noProof/>
+                <w:webHidden/>
+              </w:rPr>
+            </w:r>
+            <w:r>
+              <w:rPr>
+                <w:noProof/>
+                <w:webHidden/>
+              </w:rPr>
+              <w:fldChar w:fldCharType="separate"/>
+            </w:r>
+            <w:r>
+              <w:rPr>
+                <w:noProof/>
+                <w:webHidden/>
+              </w:rPr>
+              <w:t>17</w:t>
             </w:r>
             <w:r>
               <w:rPr>
@@ -1494,26 +1937,28 @@
     </w:p>
     <w:p>
       <w:pPr>
-        <w:rPr>
-          <w:lang w:val="es-CO"/>
-        </w:rPr>
-      </w:pPr>
-    </w:p>
-    <w:p>
-      <w:pPr>
         <w:pStyle w:val="Sinespaciado"/>
         <w:rPr>
           <w:lang w:val="es-CO"/>
         </w:rPr>
       </w:pPr>
       <w:bookmarkStart w:id="0" w:name="_Toc73107042"/>
-      <w:r>
-        <w:rPr>
-          <w:lang w:val="es-CO"/>
-        </w:rPr>
+      <w:bookmarkStart w:id="1" w:name="_Toc73116427"/>
+      <w:r>
+        <w:rPr>
+          <w:lang w:val="es-CO"/>
+        </w:rPr>
+        <w:lastRenderedPageBreak/>
         <w:t>VENTA DE VIDEO JUEGOS</w:t>
       </w:r>
       <w:bookmarkEnd w:id="0"/>
+      <w:r>
+        <w:rPr>
+          <w:lang w:val="es-CO"/>
+        </w:rPr>
+        <w:t xml:space="preserve"> A NIVEL MUNDIAL</w:t>
+      </w:r>
+      <w:bookmarkEnd w:id="1"/>
     </w:p>
     <w:p>
       <w:pPr>
@@ -1530,7 +1975,8 @@
           <w:lang w:val="es-CO"/>
         </w:rPr>
       </w:pPr>
-      <w:bookmarkStart w:id="1" w:name="_Toc73107043"/>
+      <w:bookmarkStart w:id="2" w:name="_Toc73107043"/>
+      <w:bookmarkStart w:id="3" w:name="_Toc73116428"/>
       <w:r>
         <w:rPr>
           <w:lang w:val="es-CO"/>
@@ -1543,7 +1989,8 @@
         </w:rPr>
         <w:t>liente (Comprensión del negocio)</w:t>
       </w:r>
-      <w:bookmarkEnd w:id="1"/>
+      <w:bookmarkEnd w:id="2"/>
+      <w:bookmarkEnd w:id="3"/>
     </w:p>
     <w:p>
       <w:pPr>
@@ -1611,7 +2058,13 @@
         <w:rPr>
           <w:lang w:val="es-CO"/>
         </w:rPr>
-        <w:t>hay colinealidad entre variables y si hay variables predictoras interesantes.</w:t>
+        <w:t>hay colinealidad entre variables y si hay variables predictoras interesantes</w:t>
+      </w:r>
+      <w:r>
+        <w:rPr>
+          <w:lang w:val="es-CO"/>
+        </w:rPr>
+        <w:t xml:space="preserve"> para predecir las ventas globales de video juegos.</w:t>
       </w:r>
     </w:p>
     <w:p>
@@ -1635,9 +2088,17 @@
     </w:p>
     <w:p>
       <w:pPr>
+        <w:rPr>
+          <w:lang w:val="es-CO"/>
+        </w:rPr>
+      </w:pPr>
+    </w:p>
+    <w:p>
+      <w:pPr>
         <w:pStyle w:val="Sinespaciado"/>
       </w:pPr>
-      <w:bookmarkStart w:id="2" w:name="_Toc73107044"/>
+      <w:bookmarkStart w:id="4" w:name="_Toc73107044"/>
+      <w:bookmarkStart w:id="5" w:name="_Toc73116429"/>
       <w:r>
         <w:rPr>
           <w:lang w:val="es-CO"/>
@@ -1647,19 +2108,34 @@
       <w:r>
         <w:t>Estudio y comprensión de los datos</w:t>
       </w:r>
-      <w:bookmarkEnd w:id="2"/>
-    </w:p>
-    <w:p>
-      <w:pPr>
-        <w:rPr>
-          <w:lang w:val="es-CO"/>
-        </w:rPr>
-      </w:pPr>
-      <w:r>
-        <w:rPr>
-          <w:lang w:val="es-CO"/>
-        </w:rPr>
-        <w:t xml:space="preserve">El dataset `Video_Games_Sales_as_at_22_Dec_2016.csv` </w:t>
+      <w:bookmarkEnd w:id="4"/>
+      <w:bookmarkEnd w:id="5"/>
+    </w:p>
+    <w:p>
+      <w:pPr>
+        <w:rPr>
+          <w:lang w:val="es-CO"/>
+        </w:rPr>
+      </w:pPr>
+      <w:r>
+        <w:rPr>
+          <w:lang w:val="es-CO"/>
+        </w:rPr>
+        <w:t xml:space="preserve">El </w:t>
+      </w:r>
+      <w:proofErr w:type="spellStart"/>
+      <w:r>
+        <w:rPr>
+          <w:lang w:val="es-CO"/>
+        </w:rPr>
+        <w:t>dataset</w:t>
+      </w:r>
+      <w:proofErr w:type="spellEnd"/>
+      <w:r>
+        <w:rPr>
+          <w:lang w:val="es-CO"/>
+        </w:rPr>
+        <w:t xml:space="preserve"> `Video_Games_Sales_as_at_22_Dec_2016.csv` </w:t>
       </w:r>
       <w:r>
         <w:rPr>
@@ -1819,6 +2295,7 @@
                 <w:lang w:val="es-CO" w:eastAsia="es-CO"/>
               </w:rPr>
             </w:pPr>
+            <w:proofErr w:type="spellStart"/>
             <w:r>
               <w:rPr>
                 <w:rFonts w:ascii="Calibri" w:eastAsia="Times New Roman" w:hAnsi="Calibri"/>
@@ -1828,6 +2305,7 @@
               </w:rPr>
               <w:t>Name</w:t>
             </w:r>
+            <w:proofErr w:type="spellEnd"/>
           </w:p>
         </w:tc>
         <w:tc>
@@ -1896,6 +2374,7 @@
                 <w:lang w:val="es-CO" w:eastAsia="es-CO"/>
               </w:rPr>
             </w:pPr>
+            <w:proofErr w:type="spellStart"/>
             <w:r>
               <w:rPr>
                 <w:rFonts w:ascii="Calibri" w:eastAsia="Times New Roman" w:hAnsi="Calibri"/>
@@ -1905,6 +2384,7 @@
               </w:rPr>
               <w:t>Platform</w:t>
             </w:r>
+            <w:proofErr w:type="spellEnd"/>
           </w:p>
         </w:tc>
         <w:tc>
@@ -1973,6 +2453,7 @@
                 <w:lang w:val="es-CO" w:eastAsia="es-CO"/>
               </w:rPr>
             </w:pPr>
+            <w:proofErr w:type="spellStart"/>
             <w:r>
               <w:rPr>
                 <w:rFonts w:ascii="Calibri" w:eastAsia="Times New Roman" w:hAnsi="Calibri"/>
@@ -1982,6 +2463,7 @@
               </w:rPr>
               <w:t>Year_of_Release</w:t>
             </w:r>
+            <w:proofErr w:type="spellEnd"/>
           </w:p>
         </w:tc>
         <w:tc>
@@ -2050,6 +2532,7 @@
                 <w:lang w:val="es-CO" w:eastAsia="es-CO"/>
               </w:rPr>
             </w:pPr>
+            <w:proofErr w:type="spellStart"/>
             <w:r>
               <w:rPr>
                 <w:rFonts w:ascii="Calibri" w:eastAsia="Times New Roman" w:hAnsi="Calibri"/>
@@ -2059,6 +2542,7 @@
               </w:rPr>
               <w:t>Genre</w:t>
             </w:r>
+            <w:proofErr w:type="spellEnd"/>
           </w:p>
         </w:tc>
         <w:tc>
@@ -2204,6 +2688,7 @@
                 <w:lang w:val="es-CO" w:eastAsia="es-CO"/>
               </w:rPr>
             </w:pPr>
+            <w:proofErr w:type="spellStart"/>
             <w:r>
               <w:rPr>
                 <w:rFonts w:ascii="Calibri" w:eastAsia="Times New Roman" w:hAnsi="Calibri"/>
@@ -2213,6 +2698,7 @@
               </w:rPr>
               <w:t>NA_Sales</w:t>
             </w:r>
+            <w:proofErr w:type="spellEnd"/>
           </w:p>
         </w:tc>
         <w:tc>
@@ -2281,6 +2767,7 @@
                 <w:lang w:val="es-CO" w:eastAsia="es-CO"/>
               </w:rPr>
             </w:pPr>
+            <w:proofErr w:type="spellStart"/>
             <w:r>
               <w:rPr>
                 <w:rFonts w:ascii="Calibri" w:eastAsia="Times New Roman" w:hAnsi="Calibri"/>
@@ -2290,6 +2777,7 @@
               </w:rPr>
               <w:t>EU_Sales</w:t>
             </w:r>
+            <w:proofErr w:type="spellEnd"/>
           </w:p>
         </w:tc>
         <w:tc>
@@ -2358,6 +2846,7 @@
                 <w:lang w:val="es-CO" w:eastAsia="es-CO"/>
               </w:rPr>
             </w:pPr>
+            <w:proofErr w:type="spellStart"/>
             <w:r>
               <w:rPr>
                 <w:rFonts w:ascii="Calibri" w:eastAsia="Times New Roman" w:hAnsi="Calibri"/>
@@ -2367,6 +2856,7 @@
               </w:rPr>
               <w:t>JP_Sales</w:t>
             </w:r>
+            <w:proofErr w:type="spellEnd"/>
           </w:p>
         </w:tc>
         <w:tc>
@@ -2435,6 +2925,7 @@
                 <w:lang w:val="es-CO" w:eastAsia="es-CO"/>
               </w:rPr>
             </w:pPr>
+            <w:proofErr w:type="spellStart"/>
             <w:r>
               <w:rPr>
                 <w:rFonts w:ascii="Calibri" w:eastAsia="Times New Roman" w:hAnsi="Calibri"/>
@@ -2444,6 +2935,7 @@
               </w:rPr>
               <w:t>Other_Sales</w:t>
             </w:r>
+            <w:proofErr w:type="spellEnd"/>
           </w:p>
         </w:tc>
         <w:tc>
@@ -2512,6 +3004,7 @@
                 <w:lang w:val="es-CO" w:eastAsia="es-CO"/>
               </w:rPr>
             </w:pPr>
+            <w:proofErr w:type="spellStart"/>
             <w:r>
               <w:rPr>
                 <w:rFonts w:ascii="Calibri" w:eastAsia="Times New Roman" w:hAnsi="Calibri"/>
@@ -2521,6 +3014,7 @@
               </w:rPr>
               <w:t>Global_Sales</w:t>
             </w:r>
+            <w:proofErr w:type="spellEnd"/>
           </w:p>
         </w:tc>
         <w:tc>
@@ -2589,6 +3083,7 @@
                 <w:lang w:val="es-CO" w:eastAsia="es-CO"/>
               </w:rPr>
             </w:pPr>
+            <w:proofErr w:type="spellStart"/>
             <w:r>
               <w:rPr>
                 <w:rFonts w:ascii="Calibri" w:eastAsia="Times New Roman" w:hAnsi="Calibri"/>
@@ -2598,6 +3093,7 @@
               </w:rPr>
               <w:t>Critic_Score</w:t>
             </w:r>
+            <w:proofErr w:type="spellEnd"/>
           </w:p>
         </w:tc>
         <w:tc>
@@ -2665,6 +3161,7 @@
                 <w:lang w:val="es-CO" w:eastAsia="es-CO"/>
               </w:rPr>
             </w:pPr>
+            <w:proofErr w:type="spellStart"/>
             <w:r>
               <w:rPr>
                 <w:rFonts w:ascii="Calibri" w:eastAsia="Times New Roman" w:hAnsi="Calibri"/>
@@ -2674,6 +3171,7 @@
               </w:rPr>
               <w:t>Critic_Count</w:t>
             </w:r>
+            <w:proofErr w:type="spellEnd"/>
           </w:p>
         </w:tc>
         <w:tc>
@@ -2742,6 +3240,7 @@
                 <w:lang w:val="es-CO" w:eastAsia="es-CO"/>
               </w:rPr>
             </w:pPr>
+            <w:proofErr w:type="spellStart"/>
             <w:r>
               <w:rPr>
                 <w:rFonts w:ascii="Calibri" w:eastAsia="Times New Roman" w:hAnsi="Calibri"/>
@@ -2751,6 +3250,7 @@
               </w:rPr>
               <w:t>User_Score</w:t>
             </w:r>
+            <w:proofErr w:type="spellEnd"/>
           </w:p>
         </w:tc>
         <w:tc>
@@ -2818,6 +3318,7 @@
                 <w:lang w:val="es-CO" w:eastAsia="es-CO"/>
               </w:rPr>
             </w:pPr>
+            <w:proofErr w:type="spellStart"/>
             <w:r>
               <w:rPr>
                 <w:rFonts w:ascii="Calibri" w:eastAsia="Times New Roman" w:hAnsi="Calibri"/>
@@ -2827,6 +3328,7 @@
               </w:rPr>
               <w:t>User_Count</w:t>
             </w:r>
+            <w:proofErr w:type="spellEnd"/>
           </w:p>
         </w:tc>
         <w:tc>
@@ -2895,6 +3397,7 @@
                 <w:lang w:val="es-CO" w:eastAsia="es-CO"/>
               </w:rPr>
             </w:pPr>
+            <w:proofErr w:type="spellStart"/>
             <w:r>
               <w:rPr>
                 <w:rFonts w:ascii="Calibri" w:eastAsia="Times New Roman" w:hAnsi="Calibri"/>
@@ -2904,6 +3407,7 @@
               </w:rPr>
               <w:t>Developer</w:t>
             </w:r>
+            <w:proofErr w:type="spellEnd"/>
           </w:p>
         </w:tc>
         <w:tc>
@@ -3030,7 +3534,23 @@
     <w:p>
       <w:r>
         <w:lastRenderedPageBreak/>
-        <w:t>También se elabora un dataset adicional compuesto por la `Platform` o consola y la marca de esta consola, esto con el fin de agrupar por marca de consola y analizar por esta variable.</w:t>
+        <w:t xml:space="preserve">También se elabora un </w:t>
+      </w:r>
+      <w:proofErr w:type="spellStart"/>
+      <w:r>
+        <w:t>dataset</w:t>
+      </w:r>
+      <w:proofErr w:type="spellEnd"/>
+      <w:r>
+        <w:t xml:space="preserve"> adicional compuesto por la `</w:t>
+      </w:r>
+      <w:proofErr w:type="spellStart"/>
+      <w:r>
+        <w:t>Platform</w:t>
+      </w:r>
+      <w:proofErr w:type="spellEnd"/>
+      <w:r>
+        <w:t>` o consola y la marca de esta consola, esto con el fin de agrupar por marca de consola y analizar por esta variable.</w:t>
       </w:r>
     </w:p>
     <w:p/>
@@ -3038,11 +3558,13 @@
       <w:pPr>
         <w:pStyle w:val="Sinespaciado"/>
       </w:pPr>
-      <w:bookmarkStart w:id="3" w:name="_Toc73107045"/>
+      <w:bookmarkStart w:id="6" w:name="_Toc73107045"/>
+      <w:bookmarkStart w:id="7" w:name="_Toc73116430"/>
       <w:r>
         <w:t>Fase 3. Análisis de los datos y selección de características</w:t>
       </w:r>
-      <w:bookmarkEnd w:id="3"/>
+      <w:bookmarkEnd w:id="6"/>
+      <w:bookmarkEnd w:id="7"/>
     </w:p>
     <w:p/>
     <w:p>
@@ -3103,7 +3625,15 @@
     <w:p/>
     <w:p>
       <w:r>
-        <w:t>Se carga un archivo armado manualmente el cual tiene la plataforma o consola y la marca a la que pertenece. Para este caso se utiliza el parámetro ‘sep’ para indicar el delimitador.</w:t>
+        <w:t>Se carga un archivo armado manualmente el cual tiene la plataforma o consola y la marca a la que pertenece. Para este caso se utiliza el parámetro ‘</w:t>
+      </w:r>
+      <w:proofErr w:type="spellStart"/>
+      <w:r>
+        <w:t>sep</w:t>
+      </w:r>
+      <w:proofErr w:type="spellEnd"/>
+      <w:r>
+        <w:t>’ para indicar el delimitador.</w:t>
       </w:r>
     </w:p>
     <w:p>
@@ -3150,16 +3680,40 @@
     </w:p>
     <w:p>
       <w:r>
-        <w:t xml:space="preserve">Se utiliza la función ‘merge’ de la librería pandas, </w:t>
+        <w:t>Se utiliza la función ‘</w:t>
+      </w:r>
+      <w:proofErr w:type="spellStart"/>
+      <w:r>
+        <w:t>merge</w:t>
+      </w:r>
+      <w:proofErr w:type="spellEnd"/>
+      <w:r>
+        <w:t xml:space="preserve">’ de la librería pandas, </w:t>
       </w:r>
       <w:r>
         <w:t xml:space="preserve">para </w:t>
       </w:r>
       <w:r>
-        <w:t xml:space="preserve">cruzar dos tablas o dataframes, se </w:t>
-      </w:r>
-      <w:r>
-        <w:t>indica las llaves de cruce y el tipo de cruce, en este caso ‘left’, el cual consiste en que la tabla de la izquierda se conserva y se traen los datos que cruzan de la tabla de la derecha.</w:t>
+        <w:t xml:space="preserve">cruzar dos tablas o </w:t>
+      </w:r>
+      <w:proofErr w:type="spellStart"/>
+      <w:r>
+        <w:t>dataframes</w:t>
+      </w:r>
+      <w:proofErr w:type="spellEnd"/>
+      <w:r>
+        <w:t xml:space="preserve">, se </w:t>
+      </w:r>
+      <w:r>
+        <w:t>indica las llaves de cruce y el tipo de cruce, en este caso ‘</w:t>
+      </w:r>
+      <w:proofErr w:type="spellStart"/>
+      <w:r>
+        <w:t>left</w:t>
+      </w:r>
+      <w:proofErr w:type="spellEnd"/>
+      <w:r>
+        <w:t>’, el cual consiste en que la tabla de la izquierda se conserva y se traen los datos que cruzan de la tabla de la derecha.</w:t>
       </w:r>
     </w:p>
     <w:p>
@@ -3334,7 +3888,15 @@
         <w:t>con el f</w:t>
       </w:r>
       <w:r>
-        <w:t>in de determinar si existen outliers que impidan la exploración estadística.</w:t>
+        <w:t xml:space="preserve">in de determinar si existen </w:t>
+      </w:r>
+      <w:proofErr w:type="spellStart"/>
+      <w:r>
+        <w:t>outliers</w:t>
+      </w:r>
+      <w:proofErr w:type="spellEnd"/>
+      <w:r>
+        <w:t xml:space="preserve"> que impidan la exploración estadística.</w:t>
       </w:r>
     </w:p>
     <w:p>
@@ -3392,7 +3954,8 @@
           <w:color w:val="000000"/>
         </w:rPr>
       </w:pPr>
-      <w:bookmarkStart w:id="4" w:name="_Toc73107046"/>
+      <w:bookmarkStart w:id="8" w:name="_Toc73107046"/>
+      <w:bookmarkStart w:id="9" w:name="_Toc73116431"/>
       <w:r>
         <w:rPr>
           <w:rFonts w:ascii="Helvetica" w:hAnsi="Helvetica"/>
@@ -3402,7 +3965,8 @@
         </w:rPr>
         <w:t>Grafico de Torta por marca de consola</w:t>
       </w:r>
-      <w:bookmarkEnd w:id="4"/>
+      <w:bookmarkEnd w:id="8"/>
+      <w:bookmarkEnd w:id="9"/>
     </w:p>
     <w:p>
       <w:r>
@@ -3500,7 +4064,8 @@
           <w:color w:val="000000"/>
         </w:rPr>
       </w:pPr>
-      <w:bookmarkStart w:id="5" w:name="_Toc73107047"/>
+      <w:bookmarkStart w:id="10" w:name="_Toc73107047"/>
+      <w:bookmarkStart w:id="11" w:name="_Toc73116432"/>
       <w:r>
         <w:rPr>
           <w:rFonts w:ascii="Helvetica" w:hAnsi="Helvetica"/>
@@ -3510,11 +4075,20 @@
         </w:rPr>
         <w:t>Grafico de histogramas por región de ventas</w:t>
       </w:r>
-      <w:bookmarkEnd w:id="5"/>
-    </w:p>
-    <w:p>
-      <w:r>
-        <w:t>Utilizando un ciclo `for` se generan histogramas para las diferentes variables de ventas de video juegos, vemos que es asimétrico hacia la derecha.</w:t>
+      <w:bookmarkEnd w:id="10"/>
+      <w:bookmarkEnd w:id="11"/>
+    </w:p>
+    <w:p>
+      <w:r>
+        <w:t>Utilizando un ciclo `</w:t>
+      </w:r>
+      <w:proofErr w:type="spellStart"/>
+      <w:r>
+        <w:t>for</w:t>
+      </w:r>
+      <w:proofErr w:type="spellEnd"/>
+      <w:r>
+        <w:t>` se generan histogramas para las diferentes variables de ventas de video juegos, vemos que es asimétrico hacia la derecha.</w:t>
       </w:r>
     </w:p>
     <w:p>
@@ -3581,7 +4155,8 @@
           <w:color w:val="000000"/>
         </w:rPr>
       </w:pPr>
-      <w:bookmarkStart w:id="6" w:name="_Toc73107048"/>
+      <w:bookmarkStart w:id="12" w:name="_Toc73107048"/>
+      <w:bookmarkStart w:id="13" w:name="_Toc73116433"/>
       <w:r>
         <w:rPr>
           <w:rFonts w:ascii="Helvetica" w:hAnsi="Helvetica"/>
@@ -3592,7 +4167,8 @@
         <w:lastRenderedPageBreak/>
         <w:t>Gráfico de violín por marca de consola</w:t>
       </w:r>
-      <w:bookmarkEnd w:id="6"/>
+      <w:bookmarkEnd w:id="12"/>
+      <w:bookmarkEnd w:id="13"/>
     </w:p>
     <w:p>
       <w:r>
@@ -3678,7 +4254,8 @@
           <w:color w:val="000000"/>
         </w:rPr>
       </w:pPr>
-      <w:bookmarkStart w:id="7" w:name="_Toc73107049"/>
+      <w:bookmarkStart w:id="14" w:name="_Toc73107049"/>
+      <w:bookmarkStart w:id="15" w:name="_Toc73116434"/>
       <w:r>
         <w:rPr>
           <w:rFonts w:ascii="Helvetica" w:hAnsi="Helvetica"/>
@@ -3706,7 +4283,8 @@
         </w:rPr>
         <w:t>dispersión</w:t>
       </w:r>
-      <w:bookmarkEnd w:id="7"/>
+      <w:bookmarkEnd w:id="14"/>
+      <w:bookmarkEnd w:id="15"/>
     </w:p>
     <w:p>
       <w:r>
@@ -3774,7 +4352,8 @@
           <w:color w:val="000000"/>
         </w:rPr>
       </w:pPr>
-      <w:bookmarkStart w:id="8" w:name="_Toc73107050"/>
+      <w:bookmarkStart w:id="16" w:name="_Toc73107050"/>
+      <w:bookmarkStart w:id="17" w:name="_Toc73116435"/>
       <w:r>
         <w:rPr>
           <w:rFonts w:ascii="Helvetica" w:hAnsi="Helvetica"/>
@@ -3784,7 +4363,8 @@
         </w:rPr>
         <w:t>Gráfico de tendencia</w:t>
       </w:r>
-      <w:bookmarkEnd w:id="8"/>
+      <w:bookmarkEnd w:id="16"/>
+      <w:bookmarkEnd w:id="17"/>
     </w:p>
     <w:p>
       <w:r>
@@ -3851,7 +4431,8 @@
           <w:color w:val="000000"/>
         </w:rPr>
       </w:pPr>
-      <w:bookmarkStart w:id="9" w:name="_Toc73107051"/>
+      <w:bookmarkStart w:id="18" w:name="_Toc73107051"/>
+      <w:bookmarkStart w:id="19" w:name="_Toc73116436"/>
       <w:r>
         <w:rPr>
           <w:rFonts w:ascii="Helvetica" w:hAnsi="Helvetica"/>
@@ -3859,9 +4440,21 @@
           <w:bCs/>
           <w:color w:val="000000"/>
         </w:rPr>
-        <w:t>Gráfico de bigotes o boxplot</w:t>
-      </w:r>
-      <w:bookmarkEnd w:id="9"/>
+        <w:t xml:space="preserve">Gráfico de bigotes o </w:t>
+      </w:r>
+      <w:proofErr w:type="spellStart"/>
+      <w:r>
+        <w:rPr>
+          <w:rFonts w:ascii="Helvetica" w:hAnsi="Helvetica"/>
+          <w:b/>
+          <w:bCs/>
+          <w:color w:val="000000"/>
+        </w:rPr>
+        <w:t>boxplot</w:t>
+      </w:r>
+      <w:bookmarkEnd w:id="18"/>
+      <w:bookmarkEnd w:id="19"/>
+      <w:proofErr w:type="spellEnd"/>
     </w:p>
     <w:p>
       <w:r>
@@ -3929,7 +4522,8 @@
           <w:color w:val="000000"/>
         </w:rPr>
       </w:pPr>
-      <w:bookmarkStart w:id="10" w:name="_Toc73107052"/>
+      <w:bookmarkStart w:id="20" w:name="_Toc73107052"/>
+      <w:bookmarkStart w:id="21" w:name="_Toc73116437"/>
       <w:r>
         <w:rPr>
           <w:rFonts w:ascii="Helvetica" w:hAnsi="Helvetica"/>
@@ -3939,7 +4533,8 @@
         </w:rPr>
         <w:t>Correlación</w:t>
       </w:r>
-      <w:bookmarkEnd w:id="10"/>
+      <w:bookmarkEnd w:id="20"/>
+      <w:bookmarkEnd w:id="21"/>
     </w:p>
     <w:p>
       <w:r>
@@ -4178,7 +4773,8 @@
           <w:color w:val="000000"/>
         </w:rPr>
       </w:pPr>
-      <w:bookmarkStart w:id="11" w:name="_Toc73107053"/>
+      <w:bookmarkStart w:id="22" w:name="_Toc73107053"/>
+      <w:bookmarkStart w:id="23" w:name="_Toc73116438"/>
       <w:r>
         <w:rPr>
           <w:rFonts w:ascii="Helvetica" w:hAnsi="Helvetica"/>
@@ -4188,7 +4784,8 @@
         </w:rPr>
         <w:t>Gráfico de líneas – histórico de ventas de video juegos por plataforma o consola</w:t>
       </w:r>
-      <w:bookmarkEnd w:id="11"/>
+      <w:bookmarkEnd w:id="22"/>
+      <w:bookmarkEnd w:id="23"/>
     </w:p>
     <w:p>
       <w:r>
@@ -4197,9 +4794,11 @@
       <w:r>
         <w:t>`</w:t>
       </w:r>
+      <w:proofErr w:type="spellStart"/>
       <w:r>
         <w:t>for</w:t>
       </w:r>
+      <w:proofErr w:type="spellEnd"/>
       <w:r>
         <w:t>`</w:t>
       </w:r>
@@ -4209,9 +4808,11 @@
       <w:r>
         <w:t>`</w:t>
       </w:r>
+      <w:proofErr w:type="spellStart"/>
       <w:r>
         <w:t>for</w:t>
       </w:r>
+      <w:proofErr w:type="spellEnd"/>
       <w:r>
         <w:t>`</w:t>
       </w:r>
@@ -4354,7 +4955,8 @@
           <w:lang w:val="es-CO" w:eastAsia="es-CO"/>
         </w:rPr>
       </w:pPr>
-      <w:bookmarkStart w:id="12" w:name="_Toc73107054"/>
+      <w:bookmarkStart w:id="24" w:name="_Toc73107054"/>
+      <w:bookmarkStart w:id="25" w:name="_Toc73116439"/>
       <w:r>
         <w:rPr>
           <w:rFonts w:ascii="Helvetica" w:hAnsi="Helvetica"/>
@@ -4364,7 +4966,8 @@
         </w:rPr>
         <w:t>Relación de la economía con la venta de video juegos en el mundo</w:t>
       </w:r>
-      <w:bookmarkEnd w:id="12"/>
+      <w:bookmarkEnd w:id="24"/>
+      <w:bookmarkEnd w:id="25"/>
     </w:p>
     <w:p>
       <w:pPr>
@@ -4542,7 +5145,15 @@
     <w:p>
       <w:r>
         <w:lastRenderedPageBreak/>
-        <w:t>Se realiza una agrupación por marca y se sumariza por las diferentes variables de ventas</w:t>
+        <w:t xml:space="preserve">Se realiza una agrupación por marca y se </w:t>
+      </w:r>
+      <w:proofErr w:type="spellStart"/>
+      <w:r>
+        <w:t>sumariza</w:t>
+      </w:r>
+      <w:proofErr w:type="spellEnd"/>
+      <w:r>
+        <w:t xml:space="preserve"> por las diferentes variables de ventas</w:t>
       </w:r>
     </w:p>
     <w:p>
@@ -4731,50 +5342,28 @@
           <w:lang w:val="es-CO"/>
         </w:rPr>
       </w:pPr>
-      <w:bookmarkStart w:id="13" w:name="_Toc73107055"/>
+      <w:bookmarkStart w:id="26" w:name="_Toc73107055"/>
+      <w:bookmarkStart w:id="27" w:name="_Toc73116440"/>
       <w:r>
         <w:rPr>
           <w:lang w:val="es-CO"/>
         </w:rPr>
         <w:t>Fase 4. Modelado</w:t>
       </w:r>
-      <w:bookmarkEnd w:id="13"/>
-    </w:p>
-    <w:p>
-      <w:pPr>
-        <w:rPr>
-          <w:lang w:val="es-CO"/>
-        </w:rPr>
-      </w:pPr>
-      <w:r>
-        <w:rPr>
-          <w:lang w:val="es-CO"/>
-        </w:rPr>
-        <w:t xml:space="preserve">Se borran los registros que no tienen los datos de </w:t>
-      </w:r>
-      <w:r>
-        <w:rPr>
-          <w:lang w:val="es-CO"/>
-        </w:rPr>
-        <w:t>críticas</w:t>
-      </w:r>
-      <w:r>
-        <w:rPr>
-          <w:lang w:val="es-CO"/>
-        </w:rPr>
-        <w:t xml:space="preserve">, con el fin de utilizar esas variables para utilizar un modelo predictivo de regresión. Se selecciona un modelo de regresión, ya que la variable a predecir es </w:t>
-      </w:r>
-      <w:r>
-        <w:rPr>
-          <w:lang w:val="es-CO"/>
-        </w:rPr>
-        <w:t>numérica</w:t>
-      </w:r>
-      <w:r>
-        <w:rPr>
-          <w:lang w:val="es-CO"/>
-        </w:rPr>
-        <w:t xml:space="preserve"> continua.</w:t>
+      <w:bookmarkEnd w:id="26"/>
+      <w:bookmarkEnd w:id="27"/>
+    </w:p>
+    <w:p>
+      <w:pPr>
+        <w:rPr>
+          <w:lang w:val="es-CO"/>
+        </w:rPr>
+      </w:pPr>
+      <w:r>
+        <w:rPr>
+          <w:lang w:val="es-CO"/>
+        </w:rPr>
+        <w:t>Se borran los registros que no tienen los datos de críticas, con el fin de utilizar esas variables para utilizar un modelo predictivo de regresión. Se selecciona un modelo de regresión, ya que la variable a predecir es numérica continua.</w:t>
       </w:r>
     </w:p>
     <w:p>
@@ -4834,7 +5423,21 @@
         <w:rPr>
           <w:lang w:val="es-CO"/>
         </w:rPr>
-        <w:t xml:space="preserve">Se separa el dataset en dos conjuntos de datos:  </w:t>
+        <w:t xml:space="preserve">Se separa el </w:t>
+      </w:r>
+      <w:proofErr w:type="spellStart"/>
+      <w:r>
+        <w:rPr>
+          <w:lang w:val="es-CO"/>
+        </w:rPr>
+        <w:t>dataset</w:t>
+      </w:r>
+      <w:proofErr w:type="spellEnd"/>
+      <w:r>
+        <w:rPr>
+          <w:lang w:val="es-CO"/>
+        </w:rPr>
+        <w:t xml:space="preserve"> en dos conjuntos de datos:  </w:t>
       </w:r>
     </w:p>
     <w:p>
@@ -4849,11 +5452,33 @@
         </w:rPr>
         <w:t xml:space="preserve">* </w:t>
       </w:r>
-      <w:r>
-        <w:rPr>
-          <w:lang w:val="es-CO"/>
-        </w:rPr>
-        <w:t xml:space="preserve">dataset `X` que corresponde a las variables predictoras, se excluyen las variables asociadas a ventas, debido a que existe una correlación superior al 80% con la variable a predecir de `Global_Sales`, existe colinealidad.  </w:t>
+      <w:proofErr w:type="spellStart"/>
+      <w:r>
+        <w:rPr>
+          <w:lang w:val="es-CO"/>
+        </w:rPr>
+        <w:t>dataset</w:t>
+      </w:r>
+      <w:proofErr w:type="spellEnd"/>
+      <w:r>
+        <w:rPr>
+          <w:lang w:val="es-CO"/>
+        </w:rPr>
+        <w:t xml:space="preserve"> `X` que corresponde a las variables predictoras, se excluyen las variables asociadas a ventas, debido a que existe una correlación superior al 80% con la variable a predecir de `</w:t>
+      </w:r>
+      <w:proofErr w:type="spellStart"/>
+      <w:r>
+        <w:rPr>
+          <w:lang w:val="es-CO"/>
+        </w:rPr>
+        <w:t>Global_Sales</w:t>
+      </w:r>
+      <w:proofErr w:type="spellEnd"/>
+      <w:r>
+        <w:rPr>
+          <w:lang w:val="es-CO"/>
+        </w:rPr>
+        <w:t xml:space="preserve">`, existe colinealidad.  </w:t>
       </w:r>
     </w:p>
     <w:p>
@@ -4868,42 +5493,60 @@
         </w:rPr>
         <w:t xml:space="preserve">*  </w:t>
       </w:r>
-      <w:r>
-        <w:rPr>
-          <w:lang w:val="es-CO"/>
-        </w:rPr>
-        <w:t xml:space="preserve">dataset `y` que corresponde a la variable a predecir `Global_Sales`  </w:t>
-      </w:r>
-    </w:p>
-    <w:p>
-      <w:pPr>
-        <w:rPr>
-          <w:lang w:val="es-CO"/>
-        </w:rPr>
-      </w:pPr>
-      <w:r>
-        <w:rPr>
-          <w:lang w:val="es-CO"/>
-        </w:rPr>
-        <w:t xml:space="preserve">También se utiliza el </w:t>
-      </w:r>
-      <w:r>
-        <w:rPr>
-          <w:lang w:val="es-CO"/>
-        </w:rPr>
-        <w:t>método</w:t>
-      </w:r>
-      <w:r>
-        <w:rPr>
-          <w:lang w:val="es-CO"/>
-        </w:rPr>
-        <w:t xml:space="preserve"> `get_dummies` el cual sirve para convertir las variables </w:t>
-      </w:r>
-      <w:r>
-        <w:rPr>
-          <w:lang w:val="es-CO"/>
-        </w:rPr>
-        <w:t>categóri</w:t>
+      <w:proofErr w:type="spellStart"/>
+      <w:r>
+        <w:rPr>
+          <w:lang w:val="es-CO"/>
+        </w:rPr>
+        <w:t>dataset</w:t>
+      </w:r>
+      <w:proofErr w:type="spellEnd"/>
+      <w:r>
+        <w:rPr>
+          <w:lang w:val="es-CO"/>
+        </w:rPr>
+        <w:t xml:space="preserve"> `y` que corresponde a la variable a predecir `</w:t>
+      </w:r>
+      <w:proofErr w:type="spellStart"/>
+      <w:r>
+        <w:rPr>
+          <w:lang w:val="es-CO"/>
+        </w:rPr>
+        <w:t>Global_Sales</w:t>
+      </w:r>
+      <w:proofErr w:type="spellEnd"/>
+      <w:r>
+        <w:rPr>
+          <w:lang w:val="es-CO"/>
+        </w:rPr>
+        <w:t xml:space="preserve">`  </w:t>
+      </w:r>
+    </w:p>
+    <w:p>
+      <w:pPr>
+        <w:rPr>
+          <w:lang w:val="es-CO"/>
+        </w:rPr>
+      </w:pPr>
+      <w:r>
+        <w:rPr>
+          <w:lang w:val="es-CO"/>
+        </w:rPr>
+        <w:t>También se utiliza el método `</w:t>
+      </w:r>
+      <w:proofErr w:type="spellStart"/>
+      <w:r>
+        <w:rPr>
+          <w:lang w:val="es-CO"/>
+        </w:rPr>
+        <w:t>get_dummies</w:t>
+      </w:r>
+      <w:proofErr w:type="spellEnd"/>
+      <w:r>
+        <w:rPr>
+          <w:lang w:val="es-CO"/>
+        </w:rPr>
+        <w:t>` el cual sirve para convertir las variables categóri</w:t>
       </w:r>
       <w:r>
         <w:rPr>
@@ -4915,25 +5558,49 @@
         <w:rPr>
           <w:lang w:val="es-CO"/>
         </w:rPr>
-        <w:t>as</w:t>
-      </w:r>
-      <w:r>
-        <w:rPr>
-          <w:lang w:val="es-CO"/>
-        </w:rPr>
-        <w:t xml:space="preserve"> a </w:t>
-      </w:r>
-      <w:r>
-        <w:rPr>
-          <w:lang w:val="es-CO"/>
-        </w:rPr>
-        <w:t>numéricas</w:t>
-      </w:r>
-      <w:r>
-        <w:rPr>
-          <w:lang w:val="es-CO"/>
-        </w:rPr>
-        <w:t>, este metodo realiza un `One-Hot Encode`.</w:t>
+        <w:t xml:space="preserve">as a numéricas, este </w:t>
+      </w:r>
+      <w:proofErr w:type="spellStart"/>
+      <w:r>
+        <w:rPr>
+          <w:lang w:val="es-CO"/>
+        </w:rPr>
+        <w:t>metodo</w:t>
+      </w:r>
+      <w:proofErr w:type="spellEnd"/>
+      <w:r>
+        <w:rPr>
+          <w:lang w:val="es-CO"/>
+        </w:rPr>
+        <w:t xml:space="preserve"> realiza un `</w:t>
+      </w:r>
+      <w:proofErr w:type="spellStart"/>
+      <w:r>
+        <w:rPr>
+          <w:lang w:val="es-CO"/>
+        </w:rPr>
+        <w:t>One</w:t>
+      </w:r>
+      <w:proofErr w:type="spellEnd"/>
+      <w:r>
+        <w:rPr>
+          <w:lang w:val="es-CO"/>
+        </w:rPr>
+        <w:t xml:space="preserve">-Hot </w:t>
+      </w:r>
+      <w:proofErr w:type="spellStart"/>
+      <w:r>
+        <w:rPr>
+          <w:lang w:val="es-CO"/>
+        </w:rPr>
+        <w:t>Encode</w:t>
+      </w:r>
+      <w:proofErr w:type="spellEnd"/>
+      <w:r>
+        <w:rPr>
+          <w:lang w:val="es-CO"/>
+        </w:rPr>
+        <w:t>`.</w:t>
       </w:r>
     </w:p>
     <w:p>
@@ -5000,32 +5667,34 @@
         <w:rPr>
           <w:lang w:val="es-CO"/>
         </w:rPr>
-        <w:t xml:space="preserve">Se utiliza el método `train_test_split` el cual divide aleatoriamente los conjuntos de datos, con el fin de generar un conjunto de datos de entrenamiento y otro de pruebas.  </w:t>
-      </w:r>
-    </w:p>
-    <w:p>
-      <w:pPr>
-        <w:rPr>
-          <w:lang w:val="es-CO"/>
-        </w:rPr>
-      </w:pPr>
-      <w:r>
-        <w:rPr>
-          <w:lang w:val="es-CO"/>
-        </w:rPr>
-        <w:t xml:space="preserve">En este caso se </w:t>
-      </w:r>
-      <w:r>
-        <w:rPr>
-          <w:lang w:val="es-CO"/>
-        </w:rPr>
-        <w:t>indicó</w:t>
-      </w:r>
-      <w:r>
-        <w:rPr>
-          <w:lang w:val="es-CO"/>
-        </w:rPr>
-        <w:t xml:space="preserve"> que el conjunto de prueba es el 20% del total de los datos.</w:t>
+        <w:t>Se utiliza el método `</w:t>
+      </w:r>
+      <w:proofErr w:type="spellStart"/>
+      <w:r>
+        <w:rPr>
+          <w:lang w:val="es-CO"/>
+        </w:rPr>
+        <w:t>train_test_split</w:t>
+      </w:r>
+      <w:proofErr w:type="spellEnd"/>
+      <w:r>
+        <w:rPr>
+          <w:lang w:val="es-CO"/>
+        </w:rPr>
+        <w:t xml:space="preserve">` el cual divide aleatoriamente los conjuntos de datos, con el fin de generar un conjunto de datos de entrenamiento y otro de pruebas.  </w:t>
+      </w:r>
+    </w:p>
+    <w:p>
+      <w:pPr>
+        <w:rPr>
+          <w:lang w:val="es-CO"/>
+        </w:rPr>
+      </w:pPr>
+      <w:r>
+        <w:rPr>
+          <w:lang w:val="es-CO"/>
+        </w:rPr>
+        <w:t>En este caso se indicó que el conjunto de prueba es el 20% del total de los datos.</w:t>
       </w:r>
     </w:p>
     <w:p>
@@ -5094,7 +5763,8 @@
           <w:color w:val="000000"/>
         </w:rPr>
       </w:pPr>
-      <w:bookmarkStart w:id="14" w:name="_Toc73107056"/>
+      <w:bookmarkStart w:id="28" w:name="_Toc73107056"/>
+      <w:bookmarkStart w:id="29" w:name="_Toc73116441"/>
       <w:r>
         <w:rPr>
           <w:rFonts w:ascii="Helvetica" w:hAnsi="Helvetica"/>
@@ -5104,7 +5774,8 @@
         </w:rPr>
         <w:t>Regresión Lineal</w:t>
       </w:r>
-      <w:bookmarkEnd w:id="14"/>
+      <w:bookmarkEnd w:id="28"/>
+      <w:bookmarkEnd w:id="29"/>
     </w:p>
     <w:p/>
     <w:p>
@@ -5179,7 +5850,9 @@
           <w:color w:val="000000"/>
         </w:rPr>
       </w:pPr>
-      <w:bookmarkStart w:id="15" w:name="_Toc73107057"/>
+      <w:bookmarkStart w:id="30" w:name="_Toc73107057"/>
+      <w:bookmarkStart w:id="31" w:name="_Toc73116442"/>
+      <w:proofErr w:type="spellStart"/>
       <w:r>
         <w:rPr>
           <w:rFonts w:ascii="Helvetica" w:hAnsi="Helvetica"/>
@@ -5187,126 +5860,99 @@
           <w:bCs/>
           <w:color w:val="000000"/>
         </w:rPr>
-        <w:t>Random Forest Regressor - Bosques Aleatorios para Regresión</w:t>
-      </w:r>
-      <w:bookmarkEnd w:id="15"/>
-    </w:p>
-    <w:p>
-      <w:pPr>
-        <w:rPr>
-          <w:lang w:val="es-CO"/>
-        </w:rPr>
-      </w:pPr>
-    </w:p>
-    <w:p>
-      <w:pPr>
-        <w:rPr>
-          <w:lang w:val="es-CO"/>
-        </w:rPr>
-      </w:pPr>
-      <w:r>
-        <w:rPr>
-          <w:lang w:val="es-CO"/>
-        </w:rPr>
-        <w:t xml:space="preserve">Se crea un Bosque de árboles aleatorios, el cual es un </w:t>
-      </w:r>
-      <w:r>
-        <w:rPr>
-          <w:lang w:val="es-CO"/>
-        </w:rPr>
-        <w:t>método</w:t>
-      </w:r>
-      <w:r>
-        <w:rPr>
-          <w:lang w:val="es-CO"/>
-        </w:rPr>
-        <w:t xml:space="preserve"> de ensamble bastante robusto, que combina varios árboles de decisión.  </w:t>
-      </w:r>
-    </w:p>
-    <w:p>
-      <w:pPr>
-        <w:rPr>
-          <w:lang w:val="es-CO"/>
-        </w:rPr>
-      </w:pPr>
-      <w:r>
-        <w:rPr>
-          <w:lang w:val="es-CO"/>
-        </w:rPr>
-        <w:t xml:space="preserve">el algoritmo entrena cada modelo secuencialmente con todos los datos y, para cada nuevo </w:t>
-      </w:r>
-      <w:r>
-        <w:rPr>
-          <w:lang w:val="es-CO"/>
-        </w:rPr>
-        <w:t>modelo, se</w:t>
-      </w:r>
-      <w:r>
-        <w:rPr>
-          <w:lang w:val="es-CO"/>
-        </w:rPr>
-        <w:t xml:space="preserve"> le da más peso a los datos que no fueron bien clasificados o cuyo error en regresión sea más alto.</w:t>
-      </w:r>
-    </w:p>
-    <w:p>
-      <w:pPr>
-        <w:rPr>
-          <w:lang w:val="es-CO"/>
-        </w:rPr>
-      </w:pPr>
-      <w:r>
-        <w:rPr>
-          <w:lang w:val="es-CO"/>
-        </w:rPr>
-        <w:t xml:space="preserve">Se complemento con el </w:t>
-      </w:r>
-      <w:r>
-        <w:rPr>
-          <w:lang w:val="es-CO"/>
-        </w:rPr>
-        <w:t>método</w:t>
-      </w:r>
-      <w:r>
-        <w:rPr>
-          <w:lang w:val="es-CO"/>
-        </w:rPr>
-        <w:t xml:space="preserve"> `GridSearchCV` la sirve para buscar los mejores </w:t>
-      </w:r>
-      <w:r>
-        <w:rPr>
-          <w:lang w:val="es-CO"/>
-        </w:rPr>
-        <w:t>parámetros</w:t>
-      </w:r>
-      <w:r>
-        <w:rPr>
-          <w:lang w:val="es-CO"/>
-        </w:rPr>
-        <w:t xml:space="preserve"> para el modelo, para cada </w:t>
-      </w:r>
-      <w:r>
-        <w:rPr>
-          <w:lang w:val="es-CO"/>
-        </w:rPr>
-        <w:t>parámetro</w:t>
-      </w:r>
-      <w:r>
-        <w:rPr>
-          <w:lang w:val="es-CO"/>
-        </w:rPr>
-        <w:t xml:space="preserve"> se indica una lista con posibles valores, este </w:t>
-      </w:r>
-      <w:r>
-        <w:rPr>
-          <w:lang w:val="es-CO"/>
-        </w:rPr>
-        <w:t>método</w:t>
-      </w:r>
-      <w:r>
-        <w:rPr>
-          <w:lang w:val="es-CO"/>
-        </w:rPr>
-        <w:t xml:space="preserve"> seleccionara los mejores.</w:t>
+        <w:t>Random</w:t>
+      </w:r>
+      <w:proofErr w:type="spellEnd"/>
+      <w:r>
+        <w:rPr>
+          <w:rFonts w:ascii="Helvetica" w:hAnsi="Helvetica"/>
+          <w:b/>
+          <w:bCs/>
+          <w:color w:val="000000"/>
+        </w:rPr>
+        <w:t xml:space="preserve"> Forest </w:t>
+      </w:r>
+      <w:proofErr w:type="spellStart"/>
+      <w:r>
+        <w:rPr>
+          <w:rFonts w:ascii="Helvetica" w:hAnsi="Helvetica"/>
+          <w:b/>
+          <w:bCs/>
+          <w:color w:val="000000"/>
+        </w:rPr>
+        <w:t>Regressor</w:t>
+      </w:r>
+      <w:proofErr w:type="spellEnd"/>
+      <w:r>
+        <w:rPr>
+          <w:rFonts w:ascii="Helvetica" w:hAnsi="Helvetica"/>
+          <w:b/>
+          <w:bCs/>
+          <w:color w:val="000000"/>
+        </w:rPr>
+        <w:t xml:space="preserve"> - Bosques Aleatorios para Regresión</w:t>
+      </w:r>
+      <w:bookmarkEnd w:id="30"/>
+      <w:bookmarkEnd w:id="31"/>
+    </w:p>
+    <w:p>
+      <w:pPr>
+        <w:rPr>
+          <w:lang w:val="es-CO"/>
+        </w:rPr>
+      </w:pPr>
+    </w:p>
+    <w:p>
+      <w:pPr>
+        <w:rPr>
+          <w:lang w:val="es-CO"/>
+        </w:rPr>
+      </w:pPr>
+      <w:r>
+        <w:rPr>
+          <w:lang w:val="es-CO"/>
+        </w:rPr>
+        <w:t xml:space="preserve">Se crea un Bosque de árboles aleatorios, el cual es un método de ensamble bastante robusto, que combina varios árboles de decisión.  </w:t>
+      </w:r>
+    </w:p>
+    <w:p>
+      <w:pPr>
+        <w:rPr>
+          <w:lang w:val="es-CO"/>
+        </w:rPr>
+      </w:pPr>
+      <w:r>
+        <w:rPr>
+          <w:lang w:val="es-CO"/>
+        </w:rPr>
+        <w:t>el algoritmo entrena cada modelo secuencialmente con todos los datos y, para cada nuevo modelo, se le da más peso a los datos que no fueron bien clasificados o cuyo error en regresión sea más alto.</w:t>
+      </w:r>
+    </w:p>
+    <w:p>
+      <w:pPr>
+        <w:rPr>
+          <w:lang w:val="es-CO"/>
+        </w:rPr>
+      </w:pPr>
+      <w:r>
+        <w:rPr>
+          <w:lang w:val="es-CO"/>
+        </w:rPr>
+        <w:t>Se complemento con el método `</w:t>
+      </w:r>
+      <w:proofErr w:type="spellStart"/>
+      <w:r>
+        <w:rPr>
+          <w:lang w:val="es-CO"/>
+        </w:rPr>
+        <w:t>GridSearchCV</w:t>
+      </w:r>
+      <w:proofErr w:type="spellEnd"/>
+      <w:r>
+        <w:rPr>
+          <w:lang w:val="es-CO"/>
+        </w:rPr>
+        <w:t>` la sirve para buscar los mejores parámetros para el modelo, para cada parámetro se indica una lista con posibles valores, este método seleccionara los mejores.</w:t>
       </w:r>
     </w:p>
     <w:p>
@@ -5391,14 +6037,16 @@
           <w:lang w:val="es-CO"/>
         </w:rPr>
       </w:pPr>
-      <w:bookmarkStart w:id="16" w:name="_Toc73107058"/>
+      <w:bookmarkStart w:id="32" w:name="_Toc73107058"/>
+      <w:bookmarkStart w:id="33" w:name="_Toc73116443"/>
       <w:r>
         <w:rPr>
           <w:lang w:val="es-CO"/>
         </w:rPr>
         <w:t>Fase 5. Evaluación</w:t>
       </w:r>
-      <w:bookmarkEnd w:id="16"/>
+      <w:bookmarkEnd w:id="32"/>
+      <w:bookmarkEnd w:id="33"/>
       <w:r>
         <w:rPr>
           <w:lang w:val="es-CO"/>
@@ -5497,27 +6145,7 @@
           <w:szCs w:val="21"/>
           <w:shd w:val="clear" w:color="auto" w:fill="FFFFFF"/>
         </w:rPr>
-        <w:t xml:space="preserve">Se utilizan las mismas </w:t>
-      </w:r>
-      <w:r>
-        <w:rPr>
-          <w:rFonts w:ascii="Helvetica" w:hAnsi="Helvetica" w:cs="Helvetica"/>
-          <w:color w:val="000000"/>
-          <w:sz w:val="21"/>
-          <w:szCs w:val="21"/>
-          <w:shd w:val="clear" w:color="auto" w:fill="FFFFFF"/>
-        </w:rPr>
-        <w:t>métricas</w:t>
-      </w:r>
-      <w:r>
-        <w:rPr>
-          <w:rFonts w:ascii="Helvetica" w:hAnsi="Helvetica" w:cs="Helvetica"/>
-          <w:color w:val="000000"/>
-          <w:sz w:val="21"/>
-          <w:szCs w:val="21"/>
-          <w:shd w:val="clear" w:color="auto" w:fill="FFFFFF"/>
-        </w:rPr>
-        <w:t xml:space="preserve"> utilizadas en la regresión lineal. se observa mejores resultados.</w:t>
+        <w:t>Se utilizan las mismas métricas utilizadas en la regresión lineal. se observa mejores resultados.</w:t>
       </w:r>
       <w:r>
         <w:rPr>
@@ -5600,8 +6228,9 @@
           <w:szCs w:val="21"/>
           <w:shd w:val="clear" w:color="auto" w:fill="FFFFFF"/>
         </w:rPr>
-        <w:t xml:space="preserve">Se selecciona el </w:t>
-      </w:r>
+        <w:t xml:space="preserve">Se selecciona el método </w:t>
+      </w:r>
+      <w:proofErr w:type="spellStart"/>
       <w:r>
         <w:rPr>
           <w:rFonts w:ascii="Helvetica" w:hAnsi="Helvetica" w:cs="Helvetica"/>
@@ -5610,8 +6239,9 @@
           <w:szCs w:val="21"/>
           <w:shd w:val="clear" w:color="auto" w:fill="FFFFFF"/>
         </w:rPr>
-        <w:t>método</w:t>
-      </w:r>
+        <w:t>Random</w:t>
+      </w:r>
+      <w:proofErr w:type="spellEnd"/>
       <w:r>
         <w:rPr>
           <w:rFonts w:ascii="Helvetica" w:hAnsi="Helvetica" w:cs="Helvetica"/>
@@ -5620,7 +6250,29 @@
           <w:szCs w:val="21"/>
           <w:shd w:val="clear" w:color="auto" w:fill="FFFFFF"/>
         </w:rPr>
-        <w:t xml:space="preserve"> Random Forest Regressor, debido a que se obtienen mejores resultados, sin embargo, cabe destacar que es un modelo bastante robusto que es costoso computacionalmente.</w:t>
+        <w:t xml:space="preserve"> Forest </w:t>
+      </w:r>
+      <w:proofErr w:type="spellStart"/>
+      <w:r>
+        <w:rPr>
+          <w:rFonts w:ascii="Helvetica" w:hAnsi="Helvetica" w:cs="Helvetica"/>
+          <w:color w:val="000000"/>
+          <w:sz w:val="21"/>
+          <w:szCs w:val="21"/>
+          <w:shd w:val="clear" w:color="auto" w:fill="FFFFFF"/>
+        </w:rPr>
+        <w:t>Regressor</w:t>
+      </w:r>
+      <w:proofErr w:type="spellEnd"/>
+      <w:r>
+        <w:rPr>
+          <w:rFonts w:ascii="Helvetica" w:hAnsi="Helvetica" w:cs="Helvetica"/>
+          <w:color w:val="000000"/>
+          <w:sz w:val="21"/>
+          <w:szCs w:val="21"/>
+          <w:shd w:val="clear" w:color="auto" w:fill="FFFFFF"/>
+        </w:rPr>
+        <w:t>, debido a que se obtienen mejores resultados, sin embargo, cabe destacar que es un modelo bastante robusto que es costoso computacionalmente.</w:t>
       </w:r>
     </w:p>
     <w:p>
@@ -5630,26 +6282,195 @@
           <w:lang w:val="es-CO"/>
         </w:rPr>
       </w:pPr>
-      <w:bookmarkStart w:id="17" w:name="_Toc73107059"/>
+      <w:bookmarkStart w:id="34" w:name="_Toc73107059"/>
+      <w:bookmarkStart w:id="35" w:name="_Toc73116444"/>
       <w:r>
         <w:rPr>
           <w:lang w:val="es-CO"/>
         </w:rPr>
         <w:t>Fase 6. Despliegue (Puesta en producción)</w:t>
       </w:r>
-      <w:bookmarkEnd w:id="17"/>
-    </w:p>
-    <w:p>
-      <w:pPr>
-        <w:rPr>
-          <w:lang w:val="es-CO"/>
-        </w:rPr>
-      </w:pPr>
-      <w:r>
-        <w:rPr>
-          <w:lang w:val="es-CO"/>
-        </w:rPr>
-        <w:t>Como simulación de despliegue se montara el código a GitHub, para que cualquier persona lo pueda consultar y mirar los resultados.</w:t>
+      <w:bookmarkEnd w:id="34"/>
+      <w:bookmarkEnd w:id="35"/>
+    </w:p>
+    <w:p>
+      <w:pPr>
+        <w:rPr>
+          <w:lang w:val="es-CO"/>
+        </w:rPr>
+      </w:pPr>
+      <w:r>
+        <w:rPr>
+          <w:lang w:val="es-CO"/>
+        </w:rPr>
+        <w:t xml:space="preserve">Como simulación de despliegue se </w:t>
+      </w:r>
+      <w:r>
+        <w:rPr>
+          <w:lang w:val="es-CO"/>
+        </w:rPr>
+        <w:t>montará</w:t>
+      </w:r>
+      <w:r>
+        <w:rPr>
+          <w:lang w:val="es-CO"/>
+        </w:rPr>
+        <w:t xml:space="preserve"> el código a GitHub, para que cualquier persona lo pueda consultar y mirar los resultados.</w:t>
+      </w:r>
+      <w:r>
+        <w:rPr>
+          <w:lang w:val="es-CO"/>
+        </w:rPr>
+        <w:t xml:space="preserve"> </w:t>
+      </w:r>
+    </w:p>
+    <w:p>
+      <w:pPr>
+        <w:rPr>
+          <w:lang w:val="es-CO"/>
+        </w:rPr>
+      </w:pPr>
+      <w:hyperlink r:id="rId36" w:history="1">
+        <w:r>
+          <w:rPr>
+            <w:rStyle w:val="Hipervnculo"/>
+            <w:lang w:val="es-CO"/>
+          </w:rPr>
+          <w:t>https://github.com/camilotobon18/videogames_innovacion/blob/master/video_games.ipynb</w:t>
+        </w:r>
+      </w:hyperlink>
+    </w:p>
+    <w:p>
+      <w:pPr>
+        <w:rPr>
+          <w:lang w:val="es-CO"/>
+        </w:rPr>
+      </w:pPr>
+    </w:p>
+    <w:p>
+      <w:pPr>
+        <w:rPr>
+          <w:lang w:val="es-CO"/>
+        </w:rPr>
+      </w:pPr>
+    </w:p>
+    <w:p>
+      <w:pPr>
+        <w:rPr>
+          <w:lang w:val="es-CO"/>
+        </w:rPr>
+      </w:pPr>
+    </w:p>
+    <w:p>
+      <w:pPr>
+        <w:pStyle w:val="Sinespaciado"/>
+        <w:rPr>
+          <w:lang w:val="es-CO"/>
+        </w:rPr>
+      </w:pPr>
+      <w:bookmarkStart w:id="36" w:name="_Toc73116445"/>
+      <w:proofErr w:type="spellStart"/>
+      <w:r>
+        <w:rPr>
+          <w:lang w:val="es-CO"/>
+        </w:rPr>
+        <w:t>Design</w:t>
+      </w:r>
+      <w:proofErr w:type="spellEnd"/>
+      <w:r>
+        <w:rPr>
+          <w:lang w:val="es-CO"/>
+        </w:rPr>
+        <w:t xml:space="preserve"> </w:t>
+      </w:r>
+      <w:proofErr w:type="spellStart"/>
+      <w:r>
+        <w:rPr>
+          <w:lang w:val="es-CO"/>
+        </w:rPr>
+        <w:t>Thinking</w:t>
+      </w:r>
+      <w:bookmarkEnd w:id="36"/>
+      <w:proofErr w:type="spellEnd"/>
+    </w:p>
+    <w:p>
+      <w:pPr>
+        <w:rPr>
+          <w:lang w:val="es-CO"/>
+        </w:rPr>
+      </w:pPr>
+      <w:r>
+        <w:rPr>
+          <w:lang w:val="es-CO"/>
+        </w:rPr>
+        <w:t>Se toma en consideración la herramienta de prototipado, más específicamente la herramienta de prototipado en papel, para diseñar un aplicativo web de intercambio de video juegos, en el cual se cobra una comisión por el intercambio. La idea es diseñar una aplicativo que ponga en contacto vendedores y compradores de video juegos, ya que cuando un usuario culmino un video juego tiende a cambiarlo o a venderlo, con el fin de adquirir uno nuevo.</w:t>
+      </w:r>
+    </w:p>
+    <w:p>
+      <w:pPr>
+        <w:rPr>
+          <w:lang w:val="es-CO"/>
+        </w:rPr>
+      </w:pPr>
+    </w:p>
+    <w:p>
+      <w:pPr>
+        <w:rPr>
+          <w:lang w:val="es-CO"/>
+        </w:rPr>
+      </w:pPr>
+      <w:r>
+        <w:rPr>
+          <w:noProof/>
+        </w:rPr>
+        <w:drawing>
+          <wp:inline distT="0" distB="0" distL="0" distR="0" wp14:anchorId="12BA87B9" wp14:editId="66613162">
+            <wp:extent cx="5400040" cy="5007610"/>
+            <wp:effectExtent l="0" t="0" r="0" b="2540"/>
+            <wp:docPr id="36" name="Imagen 36"/>
+            <wp:cNvGraphicFramePr>
+              <a:graphicFrameLocks xmlns:a="http://schemas.openxmlformats.org/drawingml/2006/main" noChangeAspect="1"/>
+            </wp:cNvGraphicFramePr>
+            <a:graphic xmlns:a="http://schemas.openxmlformats.org/drawingml/2006/main">
+              <a:graphicData uri="http://schemas.openxmlformats.org/drawingml/2006/picture">
+                <pic:pic xmlns:pic="http://schemas.openxmlformats.org/drawingml/2006/picture">
+                  <pic:nvPicPr>
+                    <pic:cNvPr id="0" name="Picture 3"/>
+                    <pic:cNvPicPr>
+                      <a:picLocks noChangeAspect="1" noChangeArrowheads="1"/>
+                    </pic:cNvPicPr>
+                  </pic:nvPicPr>
+                  <pic:blipFill>
+                    <a:blip r:embed="rId37" cstate="print">
+                      <a:extLst>
+                        <a:ext uri="{28A0092B-C50C-407E-A947-70E740481C1C}">
+                          <a14:useLocalDpi xmlns:a14="http://schemas.microsoft.com/office/drawing/2010/main" val="0"/>
+                        </a:ext>
+                      </a:extLst>
+                    </a:blip>
+                    <a:srcRect/>
+                    <a:stretch>
+                      <a:fillRect/>
+                    </a:stretch>
+                  </pic:blipFill>
+                  <pic:spPr bwMode="auto">
+                    <a:xfrm>
+                      <a:off x="0" y="0"/>
+                      <a:ext cx="5400040" cy="5007610"/>
+                    </a:xfrm>
+                    <a:prstGeom prst="rect">
+                      <a:avLst/>
+                    </a:prstGeom>
+                    <a:noFill/>
+                    <a:ln>
+                      <a:noFill/>
+                    </a:ln>
+                  </pic:spPr>
+                </pic:pic>
+              </a:graphicData>
+            </a:graphic>
+          </wp:inline>
+        </w:drawing>
       </w:r>
     </w:p>
     <w:sectPr>
@@ -6277,6 +7098,18 @@
       <w:u w:val="single"/>
     </w:rPr>
   </w:style>
+  <w:style w:type="character" w:styleId="Mencinsinresolver">
+    <w:name w:val="Unresolved Mention"/>
+    <w:basedOn w:val="Fuentedeprrafopredeter"/>
+    <w:uiPriority w:val="99"/>
+    <w:semiHidden/>
+    <w:unhideWhenUsed/>
+    <w:rsid w:val="00E13ECD"/>
+    <w:rPr>
+      <w:color w:val="605E5C"/>
+      <w:shd w:val="clear" w:color="auto" w:fill="E1DFDD"/>
+    </w:rPr>
+  </w:style>
 </w:styles>
 </file>
 
